--- a/Overview.docx
+++ b/Overview.docx
@@ -1371,6 +1371,7 @@
               <w:rPr>
                 <w:rFonts w:ascii="Roboto" w:eastAsia="Times New Roman" w:hAnsi="Roboto" w:cs="Calibri"/>
                 <w:color w:val="3A3A3A"/>
+                <w:highlight w:val="yellow"/>
                 <w:lang w:eastAsia="en-IE"/>
               </w:rPr>
             </w:pPr>
@@ -1378,6 +1379,7 @@
               <w:rPr>
                 <w:rFonts w:ascii="Roboto" w:eastAsia="Times New Roman" w:hAnsi="Roboto" w:cs="Calibri"/>
                 <w:color w:val="3A3A3A"/>
+                <w:highlight w:val="yellow"/>
                 <w:lang w:eastAsia="en-IE"/>
               </w:rPr>
               <w:t>Flowchart: The flowchart for Rock, Paper, Scissors reasonably reflects the flow required for the activity.</w:t>
@@ -1571,9 +1573,18 @@
               <w:rPr>
                 <w:rFonts w:ascii="Roboto" w:eastAsia="Times New Roman" w:hAnsi="Roboto" w:cs="Calibri"/>
                 <w:color w:val="3A3A3A"/>
-                <w:lang w:eastAsia="en-IE"/>
-              </w:rPr>
-              <w:t>Application Name: Application is named correctly.</w:t>
+                <w:highlight w:val="yellow"/>
+                <w:lang w:eastAsia="en-IE"/>
+              </w:rPr>
+              <w:t>Application Name: Application is named correctly</w:t>
+            </w:r>
+            <w:r>
+              <w:rPr>
+                <w:rFonts w:ascii="Roboto" w:eastAsia="Times New Roman" w:hAnsi="Roboto" w:cs="Calibri"/>
+                <w:color w:val="3A3A3A"/>
+                <w:lang w:eastAsia="en-IE"/>
+              </w:rPr>
+              <w:t>.</w:t>
             </w:r>
           </w:p>
         </w:tc>
@@ -1764,9 +1775,18 @@
               <w:rPr>
                 <w:rFonts w:ascii="Roboto" w:eastAsia="Times New Roman" w:hAnsi="Roboto" w:cs="Calibri"/>
                 <w:color w:val="3A3A3A"/>
-                <w:lang w:eastAsia="en-IE"/>
-              </w:rPr>
-              <w:t>Variables: Learner names and uses variables correctly.</w:t>
+                <w:highlight w:val="yellow"/>
+                <w:lang w:eastAsia="en-IE"/>
+              </w:rPr>
+              <w:t>Variables: Learner names and uses variables correctly</w:t>
+            </w:r>
+            <w:r>
+              <w:rPr>
+                <w:rFonts w:ascii="Roboto" w:eastAsia="Times New Roman" w:hAnsi="Roboto" w:cs="Calibri"/>
+                <w:color w:val="3A3A3A"/>
+                <w:lang w:eastAsia="en-IE"/>
+              </w:rPr>
+              <w:t>.</w:t>
             </w:r>
           </w:p>
         </w:tc>
@@ -1950,6 +1970,7 @@
               <w:rPr>
                 <w:rFonts w:ascii="Roboto" w:eastAsia="Times New Roman" w:hAnsi="Roboto" w:cs="Calibri"/>
                 <w:color w:val="3A3A3A"/>
+                <w:highlight w:val="yellow"/>
                 <w:lang w:eastAsia="en-IE"/>
               </w:rPr>
             </w:pPr>
@@ -1957,6 +1978,7 @@
               <w:rPr>
                 <w:rFonts w:ascii="Roboto" w:eastAsia="Times New Roman" w:hAnsi="Roboto" w:cs="Calibri"/>
                 <w:color w:val="3A3A3A"/>
+                <w:highlight w:val="yellow"/>
                 <w:lang w:eastAsia="en-IE"/>
               </w:rPr>
               <w:t>Loops: Learner uses loops correctly.</w:t>
@@ -2150,9 +2172,18 @@
               <w:rPr>
                 <w:rFonts w:ascii="Roboto" w:eastAsia="Times New Roman" w:hAnsi="Roboto" w:cs="Calibri"/>
                 <w:color w:val="3A3A3A"/>
-                <w:lang w:eastAsia="en-IE"/>
-              </w:rPr>
-              <w:t>Conditionals: Learner uses conditionals correctly.</w:t>
+                <w:highlight w:val="yellow"/>
+                <w:lang w:eastAsia="en-IE"/>
+              </w:rPr>
+              <w:t>Conditionals: Learner uses conditionals correctly</w:t>
+            </w:r>
+            <w:r>
+              <w:rPr>
+                <w:rFonts w:ascii="Roboto" w:eastAsia="Times New Roman" w:hAnsi="Roboto" w:cs="Calibri"/>
+                <w:color w:val="3A3A3A"/>
+                <w:lang w:eastAsia="en-IE"/>
+              </w:rPr>
+              <w:t>.</w:t>
             </w:r>
           </w:p>
         </w:tc>
@@ -2729,9 +2760,18 @@
               <w:rPr>
                 <w:rFonts w:ascii="Roboto" w:eastAsia="Times New Roman" w:hAnsi="Roboto" w:cs="Calibri"/>
                 <w:color w:val="3A3A3A"/>
-                <w:lang w:eastAsia="en-IE"/>
-              </w:rPr>
-              <w:t>Operators: Learner uses arithmetic operators correctly.</w:t>
+                <w:highlight w:val="yellow"/>
+                <w:lang w:eastAsia="en-IE"/>
+              </w:rPr>
+              <w:t>Operators: Learner uses arithmetic operators correctly</w:t>
+            </w:r>
+            <w:r>
+              <w:rPr>
+                <w:rFonts w:ascii="Roboto" w:eastAsia="Times New Roman" w:hAnsi="Roboto" w:cs="Calibri"/>
+                <w:color w:val="3A3A3A"/>
+                <w:lang w:eastAsia="en-IE"/>
+              </w:rPr>
+              <w:t>.</w:t>
             </w:r>
           </w:p>
         </w:tc>
